--- a/bsp/stm32/stm32f429-rtu/Flash管理方案和上报数据格式.docx
+++ b/bsp/stm32/stm32f429-rtu/Flash管理方案和上报数据格式.docx
@@ -229,24 +229,7 @@
           <w:rFonts w:hint="eastAsia"/>
           <w:lang w:val="en-US" w:eastAsia="zh-CN"/>
         </w:rPr>
-        <w:t>4字节整数(</w:t>
-      </w:r>
-      <w:r>
-        <w:rPr>
-          <w:rFonts w:hint="eastAsia"/>
-          <w:b w:val="0"/>
-          <w:bCs w:val="0"/>
-          <w:color w:val="FF0000"/>
-          <w:lang w:val="en-US" w:eastAsia="zh-CN"/>
-        </w:rPr>
-        <w:t>高字节在前</w:t>
-      </w:r>
-      <w:r>
-        <w:rPr>
-          <w:rFonts w:hint="eastAsia"/>
-          <w:lang w:val="en-US" w:eastAsia="zh-CN"/>
-        </w:rPr>
-        <w:t>)，采用Unix时间戳格式(当前时间距离1970年1月1日0时0分0秒的秒数)；</w:t>
+        <w:t>4字节整数，采用Unix时间戳格式(当前时间距离1970年1月1日0时0分0秒的秒数)；</w:t>
       </w:r>
     </w:p>
     <w:p>
@@ -433,7 +416,7 @@
           <w:rFonts w:hint="eastAsia"/>
           <w:lang w:val="en-US" w:eastAsia="zh-CN"/>
         </w:rPr>
-        <w:t>为历史数据编号，范围[1，4096]；只保存最近4096次的采集数据；</w:t>
+        <w:t>为历史数据编号，范围[0，4096)；只保存最近4096次的采集数据；</w:t>
       </w:r>
     </w:p>
     <w:p>
@@ -516,7 +499,7 @@
           <w:rFonts w:hint="eastAsia"/>
           <w:lang w:val="en-US" w:eastAsia="zh-CN"/>
         </w:rPr>
-        <w:t>重新从1开始顺序递增；</w:t>
+        <w:t>重新从0开始顺序递增；</w:t>
       </w:r>
     </w:p>
     <w:p>
@@ -739,14 +722,14 @@
           <w:iCs/>
           <w:lang w:val="en-US" w:eastAsia="zh-CN"/>
         </w:rPr>
-        <w:t>uXdN</w:t>
-      </w:r>
-      <w:r>
-        <w:rPr>
-          <w:rFonts w:hint="eastAsia"/>
-          <w:lang w:val="en-US" w:eastAsia="zh-CN"/>
-        </w:rPr>
-        <w:t>分组表示。(其中</w:t>
+        <w:t>uX</w:t>
+      </w:r>
+      <w:r>
+        <w:rPr>
+          <w:rFonts w:hint="eastAsia"/>
+          <w:lang w:val="en-US" w:eastAsia="zh-CN"/>
+        </w:rPr>
+        <w:t>分组表示；为了处理一次读取多条历史数据的情况，每条数据按</w:t>
       </w:r>
       <w:r>
         <w:rPr>
@@ -755,14 +738,14 @@
           <w:iCs/>
           <w:lang w:val="en-US" w:eastAsia="zh-CN"/>
         </w:rPr>
-        <w:t>X</w:t>
-      </w:r>
-      <w:r>
-        <w:rPr>
-          <w:rFonts w:hint="eastAsia"/>
-          <w:lang w:val="en-US" w:eastAsia="zh-CN"/>
-        </w:rPr>
-        <w:t>和</w:t>
+        <w:t>dN</w:t>
+      </w:r>
+      <w:r>
+        <w:rPr>
+          <w:rFonts w:hint="eastAsia"/>
+          <w:lang w:val="en-US" w:eastAsia="zh-CN"/>
+        </w:rPr>
+        <w:t>命名。(其中</w:t>
       </w:r>
       <w:r>
         <w:rPr>
@@ -771,6 +754,22 @@
           <w:iCs/>
           <w:lang w:val="en-US" w:eastAsia="zh-CN"/>
         </w:rPr>
+        <w:t>X</w:t>
+      </w:r>
+      <w:r>
+        <w:rPr>
+          <w:rFonts w:hint="eastAsia"/>
+          <w:lang w:val="en-US" w:eastAsia="zh-CN"/>
+        </w:rPr>
+        <w:t>和</w:t>
+      </w:r>
+      <w:r>
+        <w:rPr>
+          <w:rFonts w:hint="eastAsia"/>
+          <w:i/>
+          <w:iCs/>
+          <w:lang w:val="en-US" w:eastAsia="zh-CN"/>
+        </w:rPr>
         <w:t>N</w:t>
       </w:r>
       <w:r>
@@ -780,6 +779,8 @@
         </w:rPr>
         <w:t>的含义见上一节)。</w:t>
       </w:r>
+      <w:bookmarkStart w:id="0" w:name="_GoBack"/>
+      <w:bookmarkEnd w:id="0"/>
     </w:p>
     <w:p>
       <w:pPr>
@@ -798,6 +799,102 @@
           <w:rFonts w:hint="eastAsia"/>
           <w:lang w:val="en-US" w:eastAsia="zh-CN"/>
         </w:rPr>
+        <w:t>时间戳采用字符串格式：</w:t>
+      </w:r>
+      <w:r>
+        <w:rPr>
+          <w:rFonts w:hint="default"/>
+          <w:lang w:val="en-US" w:eastAsia="zh-CN"/>
+        </w:rPr>
+        <w:t>”</w:t>
+      </w:r>
+      <w:r>
+        <w:rPr>
+          <w:rFonts w:hint="eastAsia"/>
+          <w:lang w:val="en-US" w:eastAsia="zh-CN"/>
+        </w:rPr>
+        <w:t>YYYYMMDDhhmmss</w:t>
+      </w:r>
+      <w:r>
+        <w:rPr>
+          <w:rFonts w:hint="default"/>
+          <w:lang w:val="en-US" w:eastAsia="zh-CN"/>
+        </w:rPr>
+        <w:t>”</w:t>
+      </w:r>
+      <w:r>
+        <w:rPr>
+          <w:rFonts w:hint="eastAsia"/>
+          <w:lang w:val="en-US" w:eastAsia="zh-CN"/>
+        </w:rPr>
+        <w:t>，例如</w:t>
+      </w:r>
+      <w:r>
+        <w:rPr>
+          <w:rFonts w:hint="default"/>
+          <w:lang w:val="en-US" w:eastAsia="zh-CN"/>
+        </w:rPr>
+        <w:t>"</w:t>
+      </w:r>
+      <w:r>
+        <w:rPr>
+          <w:rFonts w:hint="eastAsia"/>
+          <w:b/>
+          <w:bCs/>
+          <w:lang w:val="en-US" w:eastAsia="zh-CN"/>
+        </w:rPr>
+        <w:t>20200421110003</w:t>
+      </w:r>
+      <w:r>
+        <w:rPr>
+          <w:rFonts w:hint="default"/>
+          <w:lang w:val="en-US" w:eastAsia="zh-CN"/>
+        </w:rPr>
+        <w:t>"</w:t>
+      </w:r>
+      <w:r>
+        <w:rPr>
+          <w:rFonts w:hint="eastAsia"/>
+          <w:lang w:val="en-US" w:eastAsia="zh-CN"/>
+        </w:rPr>
+        <w:t>表示</w:t>
+      </w:r>
+      <w:r>
+        <w:rPr>
+          <w:rFonts w:hint="eastAsia"/>
+          <w:b/>
+          <w:bCs/>
+          <w:lang w:val="en-US" w:eastAsia="zh-CN"/>
+        </w:rPr>
+        <w:t>2020年04月21日11时00分03秒</w:t>
+      </w:r>
+      <w:r>
+        <w:rPr>
+          <w:rFonts w:hint="eastAsia"/>
+          <w:b w:val="0"/>
+          <w:bCs w:val="0"/>
+          <w:lang w:val="en-US" w:eastAsia="zh-CN"/>
+        </w:rPr>
+        <w:t>。</w:t>
+      </w:r>
+    </w:p>
+    <w:p>
+      <w:pPr>
+        <w:numPr>
+          <w:ilvl w:val="0"/>
+          <w:numId w:val="4"/>
+        </w:numPr>
+        <w:ind w:firstLine="480"/>
+        <w:rPr>
+          <w:rFonts w:hint="default"/>
+          <w:lang w:val="en-US" w:eastAsia="zh-CN"/>
+        </w:rPr>
+      </w:pPr>
+      <w:r>
+        <w:rPr>
+          <w:rFonts w:hint="eastAsia"/>
+          <w:lang w:val="en-US" w:eastAsia="zh-CN"/>
+        </w:rPr>
         <w:t>数据内容采用</w:t>
       </w:r>
       <w:r>
@@ -843,8 +940,6 @@
         </w:rPr>
         <w:t>。</w:t>
       </w:r>
-      <w:bookmarkStart w:id="0" w:name="_GoBack"/>
-      <w:bookmarkEnd w:id="0"/>
     </w:p>
     <w:p>
       <w:pPr>
@@ -984,7 +1079,7 @@
           <w:bCs/>
           <w:lang w:val="en-US" w:eastAsia="zh-CN"/>
         </w:rPr>
-        <w:t>0x5E 0x9E 0x61 0xB3</w:t>
+        <w:t>0xB3 0x61 0x9E 0x5E</w:t>
       </w:r>
     </w:p>
     <w:p>
@@ -3695,17 +3790,102 @@
       </w:pPr>
       <w:r>
         <w:rPr>
-          <w:rFonts w:hint="eastAsia"/>
-          <w:lang w:val="en-US" w:eastAsia="zh-CN"/>
-        </w:rPr>
-        <w:t>data:{</w:t>
-      </w:r>
-      <w:r>
-        <w:rPr>
-          <w:rFonts w:hint="default"/>
-          <w:lang w:val="en-US" w:eastAsia="zh-CN"/>
-        </w:rPr>
-        <w:t>u1d1:{"tem":"</w:t>
+          <w:rFonts w:hint="default"/>
+          <w:lang w:val="en-US" w:eastAsia="zh-CN"/>
+        </w:rPr>
+        <w:t>"</w:t>
+      </w:r>
+      <w:r>
+        <w:rPr>
+          <w:rFonts w:hint="eastAsia"/>
+          <w:lang w:val="en-US" w:eastAsia="zh-CN"/>
+        </w:rPr>
+        <w:t>d1</w:t>
+      </w:r>
+      <w:r>
+        <w:rPr>
+          <w:rFonts w:hint="default"/>
+          <w:lang w:val="en-US" w:eastAsia="zh-CN"/>
+        </w:rPr>
+        <w:t>"</w:t>
+      </w:r>
+      <w:r>
+        <w:rPr>
+          <w:rFonts w:hint="eastAsia"/>
+          <w:lang w:val="en-US" w:eastAsia="zh-CN"/>
+        </w:rPr>
+        <w:t>:{</w:t>
+      </w:r>
+      <w:r>
+        <w:rPr>
+          <w:rFonts w:hint="default"/>
+          <w:lang w:val="en-US" w:eastAsia="zh-CN"/>
+        </w:rPr>
+        <w:t>"</w:t>
+      </w:r>
+      <w:r>
+        <w:rPr>
+          <w:rFonts w:hint="eastAsia"/>
+          <w:b w:val="0"/>
+          <w:bCs w:val="0"/>
+          <w:lang w:val="en-US" w:eastAsia="zh-CN"/>
+        </w:rPr>
+        <w:t>ts</w:t>
+      </w:r>
+      <w:r>
+        <w:rPr>
+          <w:rFonts w:hint="default"/>
+          <w:lang w:val="en-US" w:eastAsia="zh-CN"/>
+        </w:rPr>
+        <w:t>"</w:t>
+      </w:r>
+      <w:r>
+        <w:rPr>
+          <w:rFonts w:hint="eastAsia"/>
+          <w:b w:val="0"/>
+          <w:bCs w:val="0"/>
+          <w:lang w:val="en-US" w:eastAsia="zh-CN"/>
+        </w:rPr>
+        <w:t>:</w:t>
+      </w:r>
+      <w:r>
+        <w:rPr>
+          <w:rFonts w:hint="default"/>
+          <w:lang w:val="en-US" w:eastAsia="zh-CN"/>
+        </w:rPr>
+        <w:t>"</w:t>
+      </w:r>
+      <w:r>
+        <w:rPr>
+          <w:rFonts w:hint="eastAsia"/>
+          <w:b/>
+          <w:bCs/>
+          <w:lang w:val="en-US" w:eastAsia="zh-CN"/>
+        </w:rPr>
+        <w:t>20200421110003</w:t>
+      </w:r>
+      <w:r>
+        <w:rPr>
+          <w:rFonts w:hint="default"/>
+          <w:lang w:val="en-US" w:eastAsia="zh-CN"/>
+        </w:rPr>
+        <w:t>"</w:t>
+      </w:r>
+      <w:r>
+        <w:rPr>
+          <w:rFonts w:hint="eastAsia"/>
+          <w:b w:val="0"/>
+          <w:bCs w:val="0"/>
+          <w:lang w:val="en-US" w:eastAsia="zh-CN"/>
+        </w:rPr>
+        <w:t>,</w:t>
+      </w:r>
+      <w:r>
+        <w:rPr>
+          <w:rFonts w:hint="default"/>
+          <w:lang w:val="en-US" w:eastAsia="zh-CN"/>
+        </w:rPr>
+        <w:t>"u1":{"tem":"</w:t>
       </w:r>
       <w:r>
         <w:rPr>
@@ -3858,14 +4038,28 @@
           <w:rFonts w:hint="eastAsia"/>
           <w:lang w:val="en-US" w:eastAsia="zh-CN"/>
         </w:rPr>
-        <w:t>,u2</w:t>
-      </w:r>
-      <w:r>
-        <w:rPr>
-          <w:rFonts w:hint="default"/>
-          <w:lang w:val="en-US" w:eastAsia="zh-CN"/>
-        </w:rPr>
-        <w:t>d1:{"tem":"</w:t>
+        <w:t>,</w:t>
+      </w:r>
+      <w:r>
+        <w:rPr>
+          <w:rFonts w:hint="default"/>
+          <w:lang w:val="en-US" w:eastAsia="zh-CN"/>
+        </w:rPr>
+        <w:t>"</w:t>
+      </w:r>
+      <w:r>
+        <w:rPr>
+          <w:rFonts w:hint="eastAsia"/>
+          <w:lang w:val="en-US" w:eastAsia="zh-CN"/>
+        </w:rPr>
+        <w:t>u2</w:t>
+      </w:r>
+      <w:r>
+        <w:rPr>
+          <w:rFonts w:hint="default"/>
+          <w:lang w:val="en-US" w:eastAsia="zh-CN"/>
+        </w:rPr>
+        <w:t>":{"tem":"</w:t>
       </w:r>
       <w:r>
         <w:rPr>
@@ -4018,14 +4212,28 @@
           <w:rFonts w:hint="eastAsia"/>
           <w:lang w:val="en-US" w:eastAsia="zh-CN"/>
         </w:rPr>
-        <w:t>,u3</w:t>
-      </w:r>
-      <w:r>
-        <w:rPr>
-          <w:rFonts w:hint="default"/>
-          <w:lang w:val="en-US" w:eastAsia="zh-CN"/>
-        </w:rPr>
-        <w:t>d1:{"tem":"</w:t>
+        <w:t>,</w:t>
+      </w:r>
+      <w:r>
+        <w:rPr>
+          <w:rFonts w:hint="default"/>
+          <w:lang w:val="en-US" w:eastAsia="zh-CN"/>
+        </w:rPr>
+        <w:t>"</w:t>
+      </w:r>
+      <w:r>
+        <w:rPr>
+          <w:rFonts w:hint="eastAsia"/>
+          <w:lang w:val="en-US" w:eastAsia="zh-CN"/>
+        </w:rPr>
+        <w:t>u3</w:t>
+      </w:r>
+      <w:r>
+        <w:rPr>
+          <w:rFonts w:hint="default"/>
+          <w:lang w:val="en-US" w:eastAsia="zh-CN"/>
+        </w:rPr>
+        <w:t>":{"tem":"</w:t>
       </w:r>
       <w:r>
         <w:rPr>
@@ -4178,14 +4386,28 @@
           <w:rFonts w:hint="eastAsia"/>
           <w:lang w:val="en-US" w:eastAsia="zh-CN"/>
         </w:rPr>
-        <w:t>,u4</w:t>
-      </w:r>
-      <w:r>
-        <w:rPr>
-          <w:rFonts w:hint="default"/>
-          <w:lang w:val="en-US" w:eastAsia="zh-CN"/>
-        </w:rPr>
-        <w:t>d1:{"tem":"</w:t>
+        <w:t>,</w:t>
+      </w:r>
+      <w:r>
+        <w:rPr>
+          <w:rFonts w:hint="default"/>
+          <w:lang w:val="en-US" w:eastAsia="zh-CN"/>
+        </w:rPr>
+        <w:t>"</w:t>
+      </w:r>
+      <w:r>
+        <w:rPr>
+          <w:rFonts w:hint="eastAsia"/>
+          <w:lang w:val="en-US" w:eastAsia="zh-CN"/>
+        </w:rPr>
+        <w:t>u4</w:t>
+      </w:r>
+      <w:r>
+        <w:rPr>
+          <w:rFonts w:hint="default"/>
+          <w:lang w:val="en-US" w:eastAsia="zh-CN"/>
+        </w:rPr>
+        <w:t>":{"tem":"</w:t>
       </w:r>
       <w:r>
         <w:rPr>
